--- a/A2/A2Report.docx
+++ b/A2/A2Report.docx
@@ -27,6 +27,20 @@
         <w:t>Introduction</w:t>
       </w:r>
     </w:p>
+    <w:p/>
+    <w:p>
+      <w:hyperlink r:id="rId6" w:history="1">
+        <w:r>
+          <w:rPr>
+            <w:color w:val="0000FF"/>
+            <w:u w:val="single"/>
+          </w:rPr>
+          <w:t>https://github.com/Shadman191411903/UTS_ML2019_ID13000029</w:t>
+        </w:r>
+      </w:hyperlink>
+    </w:p>
+    <w:p/>
+    <w:p/>
     <w:p>
       <w:pPr>
         <w:jc w:val="both"/>
@@ -144,7 +158,21 @@
         <w:t xml:space="preserve"> back testing </w:t>
       </w:r>
       <w:r>
-        <w:t>strategy to maximise our returns provided the model is used in the future. Section 6 discusses some challenges encountered and how those were overcame. Finally the report concludes itself by looking into improvements in the model and looking at future direction.</w:t>
+        <w:t>strategy to maximise our returns provided the model is used in the future. Section 6 discusses some challenges encountered and how those were overcame.</w:t>
+      </w:r>
+      <w:r>
+        <w:t xml:space="preserve"> Section 7 looks at an ethical aspect of this model.</w:t>
+      </w:r>
+      <w:r>
+        <w:t xml:space="preserve"> Finally the report concludes itself by looking into improvements in the model and </w:t>
+      </w:r>
+      <w:r>
+        <w:t>suggestions for the future</w:t>
+      </w:r>
+      <w:bookmarkStart w:id="0" w:name="_GoBack"/>
+      <w:bookmarkEnd w:id="0"/>
+      <w:r>
+        <w:t>.</w:t>
       </w:r>
     </w:p>
     <w:p>
@@ -225,11 +253,8 @@
         <w:jc w:val="both"/>
       </w:pPr>
       <w:r>
-        <w:t xml:space="preserve">Given I am trying to perform technical analysis based on technical indicators for example Relative Strength index, Simple moving averages, Momentum, etc. I needed to find a function </w:t>
-      </w:r>
-      <w:r>
         <w:lastRenderedPageBreak/>
-        <w:t>that would help me minimise these indicators</w:t>
+        <w:t>Given I am trying to perform technical analysis based on technical indicators for example Relative Strength index, Simple moving averages, Momentum, etc. I needed to find a function that would help me minimise these indicators</w:t>
       </w:r>
       <w:r>
         <w:t>(fitness function)</w:t>
@@ -438,21 +463,15 @@
     </w:p>
     <w:p/>
     <w:p>
-      <w:pPr>
-        <w:rPr>
-          <w:rFonts w:ascii="Times New Roman" w:eastAsia="Times New Roman" w:hAnsi="Times New Roman" w:cs="Times New Roman"/>
-        </w:rPr>
-      </w:pPr>
       <w:r>
         <w:t>The first step is to get data into our model. I had tried this model with stocks listed in the Australian stock exchange. I took the training data set from the January 2014 to 12 December 2018. The main reason for selecting this training period is that before 2011 the world was experiencing financial crisis and post 2011 the stock markets recovered. Hence, I believed the price today would be a better reflection if I trained during the aforementioned period.</w:t>
       </w:r>
       <w:r>
         <w:t xml:space="preserve"> The technical features selected in our base model were Relative Strength Index, Simple Moving Average and Momentum (for more information about these technical features kindly go this site </w:t>
       </w:r>
-      <w:hyperlink r:id="rId6" w:history="1">
+      <w:hyperlink r:id="rId7" w:history="1">
         <w:r>
           <w:rPr>
-            <w:rFonts w:ascii="Times New Roman" w:eastAsia="Times New Roman" w:hAnsi="Times New Roman" w:cs="Times New Roman"/>
             <w:color w:val="0000FF"/>
             <w:u w:val="single"/>
           </w:rPr>
@@ -460,22 +479,13 @@
         </w:r>
       </w:hyperlink>
       <w:r>
-        <w:rPr>
-          <w:rFonts w:ascii="Times New Roman" w:eastAsia="Times New Roman" w:hAnsi="Times New Roman" w:cs="Times New Roman"/>
-        </w:rPr>
-        <w:t xml:space="preserve">).  Relative Strength index is </w:t>
-      </w:r>
-      <w:r>
-        <w:rPr>
-          <w:rFonts w:ascii="Times New Roman" w:eastAsia="Times New Roman" w:hAnsi="Times New Roman" w:cs="Times New Roman"/>
-        </w:rPr>
+        <w:t xml:space="preserve">).  Relative Strength index is chosen as an indicator </w:t>
+      </w:r>
+      <w:r>
         <w:lastRenderedPageBreak/>
-        <w:t>chosen as an indicator because it measures the magnitude of recent prices changes to evaluation to overbought and oversold conditions. Since price of a stock is determined by demand and supply and markets automatically adjusts themselves this magnitude can be good indicator if the stock is being overbought (higher RSI values) and is likely to go down and vice versa.  Momentum indicator is a kind of predictor by itself. It measures the current price in relation to what its price was in the past. It gives us the idea that if prices were higher in that period did it further increase the price or decreased it. Lastly the simple moving</w:t>
-      </w:r>
-      <w:r>
-        <w:rPr>
-          <w:rFonts w:ascii="Times New Roman" w:eastAsia="Times New Roman" w:hAnsi="Times New Roman" w:cs="Times New Roman"/>
-        </w:rPr>
+        <w:t>because it measures the magnitude of recent prices changes to evaluation to overbought and oversold conditions. Since price of a stock is determined by demand and supply and markets automatically adjusts themselves this magnitude can be good indicator if the stock is being overbought (higher RSI values) and is likely to go down and vice versa.  Momentum indicator is a kind of predictor by itself. It measures the current price in relation to what its price was in the past. It gives us the idea that if prices were higher in that period did it further increase the price or decreased it. Lastly the simple moving</w:t>
+      </w:r>
+      <w:r>
         <w:t xml:space="preserve"> average is a buy or sell trigger. Generally if the price is above the simple moving average we buy as we expect the stock price to decrease in the future and vice versa. </w:t>
       </w:r>
     </w:p>
@@ -804,7 +814,6 @@
         </w:numPr>
       </w:pPr>
       <w:r>
-        <w:lastRenderedPageBreak/>
         <w:t>T</w:t>
       </w:r>
       <w:r>
@@ -820,6 +829,7 @@
         </w:numPr>
       </w:pPr>
       <w:r>
+        <w:lastRenderedPageBreak/>
         <w:t xml:space="preserve">For the base model stopping criteria which in the DEAP model is the number of generations is taken to be five; which means the most fittest individual will be taken from five iterations. </w:t>
       </w:r>
     </w:p>
@@ -853,18 +863,12 @@
     </w:p>
     <w:p/>
     <w:p>
-      <w:pPr>
-        <w:rPr>
-          <w:rFonts w:ascii="Times New Roman" w:eastAsia="Times New Roman" w:hAnsi="Times New Roman" w:cs="Times New Roman"/>
-        </w:rPr>
-      </w:pPr>
       <w:r>
         <w:t xml:space="preserve">I used </w:t>
       </w:r>
-      <w:hyperlink r:id="rId7" w:history="1">
+      <w:hyperlink r:id="rId8" w:history="1">
         <w:r>
           <w:rPr>
-            <w:rFonts w:ascii="Times New Roman" w:eastAsia="Times New Roman" w:hAnsi="Times New Roman" w:cs="Times New Roman"/>
             <w:color w:val="0000FF"/>
             <w:u w:val="single"/>
           </w:rPr>
@@ -872,9 +876,6 @@
         </w:r>
       </w:hyperlink>
       <w:r>
-        <w:rPr>
-          <w:rFonts w:ascii="Times New Roman" w:eastAsia="Times New Roman" w:hAnsi="Times New Roman" w:cs="Times New Roman"/>
-        </w:rPr>
         <w:t xml:space="preserve"> to format the equation nicely.</w:t>
       </w:r>
     </w:p>
@@ -908,7 +909,7 @@
                     <pic:cNvPicPr/>
                   </pic:nvPicPr>
                   <pic:blipFill>
-                    <a:blip r:embed="rId8" cstate="print">
+                    <a:blip r:embed="rId9" cstate="print">
                       <a:extLst>
                         <a:ext uri="{28A0092B-C50C-407E-A947-70E740481C1C}">
                           <a14:useLocalDpi xmlns:a14="http://schemas.microsoft.com/office/drawing/2010/main" val="0"/>
@@ -1075,7 +1076,7 @@
                     <pic:cNvPicPr/>
                   </pic:nvPicPr>
                   <pic:blipFill>
-                    <a:blip r:embed="rId9" cstate="print">
+                    <a:blip r:embed="rId10" cstate="print">
                       <a:extLst>
                         <a:ext uri="{28A0092B-C50C-407E-A947-70E740481C1C}">
                           <a14:useLocalDpi xmlns:a14="http://schemas.microsoft.com/office/drawing/2010/main" val="0"/>
@@ -1123,6 +1124,7 @@
           <w:color w:val="000000" w:themeColor="text1"/>
           <w:u w:val="single"/>
         </w:rPr>
+        <w:lastRenderedPageBreak/>
         <w:t>Extended Model V1</w:t>
       </w:r>
     </w:p>
@@ -1230,19 +1232,15 @@
       <w:r>
         <w:t xml:space="preserve">The following technical features were added. For more reference:- </w:t>
       </w:r>
-      <w:hyperlink r:id="rId10" w:history="1">
+      <w:hyperlink r:id="rId11" w:history="1">
         <w:r>
           <w:rPr>
             <w:rStyle w:val="Hyperlink"/>
-            <w:rFonts w:ascii="Times New Roman" w:eastAsia="Times New Roman" w:hAnsi="Times New Roman" w:cs="Times New Roman"/>
           </w:rPr>
           <w:t>https://www.investopedia.com/</w:t>
         </w:r>
       </w:hyperlink>
       <w:r>
-        <w:rPr>
-          <w:rFonts w:ascii="Times New Roman" w:eastAsia="Times New Roman" w:hAnsi="Times New Roman" w:cs="Times New Roman"/>
-        </w:rPr>
         <w:t xml:space="preserve">).  </w:t>
       </w:r>
     </w:p>
@@ -1342,7 +1340,7 @@
                     <pic:cNvPicPr/>
                   </pic:nvPicPr>
                   <pic:blipFill>
-                    <a:blip r:embed="rId11" cstate="print">
+                    <a:blip r:embed="rId12" cstate="print">
                       <a:extLst>
                         <a:ext uri="{28A0092B-C50C-407E-A947-70E740481C1C}">
                           <a14:useLocalDpi xmlns:a14="http://schemas.microsoft.com/office/drawing/2010/main" val="0"/>
@@ -1496,7 +1494,7 @@
                     <pic:cNvPicPr/>
                   </pic:nvPicPr>
                   <pic:blipFill>
-                    <a:blip r:embed="rId12" cstate="print">
+                    <a:blip r:embed="rId13" cstate="print">
                       <a:extLst>
                         <a:ext uri="{28A0092B-C50C-407E-A947-70E740481C1C}">
                           <a14:useLocalDpi xmlns:a14="http://schemas.microsoft.com/office/drawing/2010/main" val="0"/>
@@ -1556,6 +1554,7 @@
     <w:p/>
     <w:p>
       <w:r>
+        <w:lastRenderedPageBreak/>
         <w:t xml:space="preserve">The picture above shows the results of actual and predicted prices of </w:t>
       </w:r>
       <w:r>
@@ -1587,7 +1586,7 @@
                     <pic:cNvPicPr/>
                   </pic:nvPicPr>
                   <pic:blipFill>
-                    <a:blip r:embed="rId13" cstate="print">
+                    <a:blip r:embed="rId14" cstate="print">
                       <a:extLst>
                         <a:ext uri="{28A0092B-C50C-407E-A947-70E740481C1C}">
                           <a14:useLocalDpi xmlns:a14="http://schemas.microsoft.com/office/drawing/2010/main" val="0"/>
@@ -1689,6 +1688,7 @@
         <w:t>Their results are shown below.</w:t>
       </w:r>
     </w:p>
+    <w:p/>
     <w:p/>
     <w:p/>
     <w:tbl>
@@ -1771,19 +1771,31 @@
           <w:tcPr>
             <w:tcW w:w="3003" w:type="dxa"/>
           </w:tcPr>
-          <w:p/>
+          <w:p>
+            <w:r>
+              <w:t>ALU.AX</w:t>
+            </w:r>
+          </w:p>
         </w:tc>
         <w:tc>
           <w:tcPr>
             <w:tcW w:w="3003" w:type="dxa"/>
           </w:tcPr>
-          <w:p/>
+          <w:p>
+            <w:r>
+              <w:t>UP</w:t>
+            </w:r>
+          </w:p>
         </w:tc>
         <w:tc>
           <w:tcPr>
             <w:tcW w:w="3004" w:type="dxa"/>
           </w:tcPr>
-          <w:p/>
+          <w:p>
+            <w:r>
+              <w:t>UP</w:t>
+            </w:r>
+          </w:p>
         </w:tc>
       </w:tr>
       <w:tr>
@@ -1791,19 +1803,31 @@
           <w:tcPr>
             <w:tcW w:w="3003" w:type="dxa"/>
           </w:tcPr>
-          <w:p/>
+          <w:p>
+            <w:r>
+              <w:t>SAR.AX</w:t>
+            </w:r>
+          </w:p>
         </w:tc>
         <w:tc>
           <w:tcPr>
             <w:tcW w:w="3003" w:type="dxa"/>
           </w:tcPr>
-          <w:p/>
+          <w:p>
+            <w:r>
+              <w:t>UP</w:t>
+            </w:r>
+          </w:p>
         </w:tc>
         <w:tc>
           <w:tcPr>
             <w:tcW w:w="3004" w:type="dxa"/>
           </w:tcPr>
-          <w:p/>
+          <w:p>
+            <w:r>
+              <w:t>UP-then went DOWN</w:t>
+            </w:r>
+          </w:p>
         </w:tc>
       </w:tr>
       <w:tr>
@@ -1811,19 +1835,37 @@
           <w:tcPr>
             <w:tcW w:w="3003" w:type="dxa"/>
           </w:tcPr>
-          <w:p/>
+          <w:p>
+            <w:r>
+              <w:t>IAG.AX</w:t>
+            </w:r>
+          </w:p>
         </w:tc>
         <w:tc>
           <w:tcPr>
             <w:tcW w:w="3003" w:type="dxa"/>
           </w:tcPr>
-          <w:p/>
+          <w:p>
+            <w:r>
+              <w:t>DOWN</w:t>
+            </w:r>
+          </w:p>
         </w:tc>
         <w:tc>
           <w:tcPr>
             <w:tcW w:w="3004" w:type="dxa"/>
           </w:tcPr>
-          <w:p/>
+          <w:p>
+            <w:r>
+              <w:t>DOWN</w:t>
+            </w:r>
+            <w:r>
+              <w:t xml:space="preserve">-then went </w:t>
+            </w:r>
+            <w:r>
+              <w:t>UP</w:t>
+            </w:r>
+          </w:p>
         </w:tc>
       </w:tr>
       <w:tr>
@@ -1831,19 +1873,31 @@
           <w:tcPr>
             <w:tcW w:w="3003" w:type="dxa"/>
           </w:tcPr>
-          <w:p/>
+          <w:p>
+            <w:r>
+              <w:t>CBA.AX</w:t>
+            </w:r>
+          </w:p>
         </w:tc>
         <w:tc>
           <w:tcPr>
             <w:tcW w:w="3003" w:type="dxa"/>
           </w:tcPr>
-          <w:p/>
+          <w:p>
+            <w:r>
+              <w:t>UP</w:t>
+            </w:r>
+          </w:p>
         </w:tc>
         <w:tc>
           <w:tcPr>
             <w:tcW w:w="3004" w:type="dxa"/>
           </w:tcPr>
-          <w:p/>
+          <w:p>
+            <w:r>
+              <w:t>DOWN-then went UP</w:t>
+            </w:r>
+          </w:p>
         </w:tc>
       </w:tr>
     </w:tbl>
@@ -1984,7 +2038,7 @@
                     <pic:cNvPicPr/>
                   </pic:nvPicPr>
                   <pic:blipFill>
-                    <a:blip r:embed="rId14">
+                    <a:blip r:embed="rId15">
                       <a:extLst>
                         <a:ext uri="{28A0092B-C50C-407E-A947-70E740481C1C}">
                           <a14:useLocalDpi xmlns:a14="http://schemas.microsoft.com/office/drawing/2010/main" val="0"/>
@@ -2034,7 +2088,7 @@
                     <pic:cNvPicPr/>
                   </pic:nvPicPr>
                   <pic:blipFill>
-                    <a:blip r:embed="rId15">
+                    <a:blip r:embed="rId16">
                       <a:extLst>
                         <a:ext uri="{28A0092B-C50C-407E-A947-70E740481C1C}">
                           <a14:useLocalDpi xmlns:a14="http://schemas.microsoft.com/office/drawing/2010/main" val="0"/>
@@ -2070,9 +2124,745 @@
     </w:p>
     <w:p/>
     <w:p>
-      <w:bookmarkStart w:id="0" w:name="_GoBack"/>
-      <w:bookmarkEnd w:id="0"/>
-    </w:p>
+      <w:pPr>
+        <w:pStyle w:val="Heading1"/>
+        <w:rPr>
+          <w:b/>
+          <w:bCs/>
+          <w:color w:val="000000" w:themeColor="text1"/>
+          <w:u w:val="single"/>
+        </w:rPr>
+      </w:pPr>
+      <w:r>
+        <w:rPr>
+          <w:b/>
+          <w:bCs/>
+          <w:color w:val="000000" w:themeColor="text1"/>
+          <w:u w:val="single"/>
+        </w:rPr>
+        <w:t>LIMITATIONS</w:t>
+      </w:r>
+      <w:r>
+        <w:rPr>
+          <w:b/>
+          <w:bCs/>
+          <w:color w:val="000000" w:themeColor="text1"/>
+          <w:u w:val="single"/>
+        </w:rPr>
+        <w:t xml:space="preserve"> AND CHALLENGES</w:t>
+      </w:r>
+    </w:p>
+    <w:p/>
+    <w:p>
+      <w:pPr>
+        <w:pStyle w:val="Heading2"/>
+        <w:rPr>
+          <w:b/>
+          <w:bCs/>
+          <w:color w:val="000000" w:themeColor="text1"/>
+          <w:u w:val="single"/>
+        </w:rPr>
+      </w:pPr>
+      <w:r>
+        <w:rPr>
+          <w:b/>
+          <w:bCs/>
+          <w:color w:val="000000" w:themeColor="text1"/>
+          <w:u w:val="single"/>
+        </w:rPr>
+        <w:t>Limitations</w:t>
+      </w:r>
+    </w:p>
+    <w:p/>
+    <w:p/>
+    <w:p>
+      <w:r>
+        <w:t>The model although forecasts quite accurately however I believe it has tw</w:t>
+      </w:r>
+      <w:r>
+        <w:t>o</w:t>
+      </w:r>
+      <w:r>
+        <w:t xml:space="preserve"> main limitations.</w:t>
+      </w:r>
+    </w:p>
+    <w:p/>
+    <w:p>
+      <w:pPr>
+        <w:pStyle w:val="ListParagraph"/>
+        <w:numPr>
+          <w:ilvl w:val="0"/>
+          <w:numId w:val="8"/>
+        </w:numPr>
+      </w:pPr>
+      <w:r>
+        <w:rPr>
+          <w:b/>
+          <w:bCs/>
+          <w:color w:val="000000" w:themeColor="text1"/>
+          <w:u w:val="single"/>
+        </w:rPr>
+        <w:t>Automation</w:t>
+      </w:r>
+      <w:r>
+        <w:t xml:space="preserve">- </w:t>
+      </w:r>
+      <w:r>
+        <w:t>The model lacks automation. Since yahoo has restricted its API access preventing get request</w:t>
+      </w:r>
+      <w:r>
+        <w:t>s</w:t>
+      </w:r>
+      <w:r>
+        <w:t xml:space="preserve"> to download csv files </w:t>
+      </w:r>
+      <w:r>
+        <w:t>this means CSV files have to manually downloaded, changed into training and current,</w:t>
+      </w:r>
+      <w:r>
+        <w:t xml:space="preserve"> before it can be used for prediction</w:t>
+      </w:r>
+      <w:r>
+        <w:t xml:space="preserve">. Furthermore, if someone wants to get the best parameters first they have to run ExtentedModelV1.ipynb which would give the best parameters. Then they would have to run </w:t>
+      </w:r>
+      <w:r>
+        <w:t>ExtentedModelV</w:t>
+      </w:r>
+      <w:r>
+        <w:t>2</w:t>
+      </w:r>
+      <w:r>
+        <w:t>.ipynb</w:t>
+      </w:r>
+      <w:r>
+        <w:t xml:space="preserve"> to see which additional features give the lowest mean square error and then finally run the forecast for just one stock!. However I believe this issue is not grave concern and it can be fixed through additional data structures,</w:t>
+      </w:r>
+      <w:r>
+        <w:t xml:space="preserve"> </w:t>
+      </w:r>
+      <w:r>
+        <w:t xml:space="preserve">loops and functions. </w:t>
+      </w:r>
+    </w:p>
+    <w:p>
+      <w:pPr>
+        <w:pStyle w:val="ListParagraph"/>
+        <w:ind w:left="360"/>
+      </w:pPr>
+    </w:p>
+    <w:p>
+      <w:pPr>
+        <w:pStyle w:val="ListParagraph"/>
+        <w:numPr>
+          <w:ilvl w:val="0"/>
+          <w:numId w:val="8"/>
+        </w:numPr>
+      </w:pPr>
+      <w:r>
+        <w:rPr>
+          <w:b/>
+          <w:bCs/>
+          <w:color w:val="000000" w:themeColor="text1"/>
+          <w:u w:val="single"/>
+        </w:rPr>
+        <w:t>Does only linear prediction</w:t>
+      </w:r>
+      <w:r>
+        <w:t>:</w:t>
+      </w:r>
+      <w:r>
+        <w:t>- Because of the way the genetic algorithm in this model is designed. The following illustrates this</w:t>
+      </w:r>
+    </w:p>
+    <w:p>
+      <w:pPr>
+        <w:pStyle w:val="ListParagraph"/>
+      </w:pPr>
+    </w:p>
+    <w:p>
+      <w:pPr>
+        <w:pStyle w:val="ListParagraph"/>
+        <w:ind w:left="360"/>
+      </w:pPr>
+      <w:proofErr w:type="spellStart"/>
+      <w:r>
+        <w:lastRenderedPageBreak/>
+        <w:t>t here</w:t>
+      </w:r>
+      <w:proofErr w:type="spellEnd"/>
+      <w:r>
+        <w:t xml:space="preserve"> stands for today.</w:t>
+      </w:r>
+    </w:p>
+    <w:p>
+      <w:pPr>
+        <w:pStyle w:val="ListParagraph"/>
+      </w:pPr>
+    </w:p>
+    <w:p>
+      <w:pPr>
+        <w:pStyle w:val="ListParagraph"/>
+        <w:ind w:left="360"/>
+      </w:pPr>
+      <w:r>
+        <w:t>=&gt;price(t+1)=</w:t>
+      </w:r>
+      <w:proofErr w:type="spellStart"/>
+      <w:r>
+        <w:t>closingPrice</w:t>
+      </w:r>
+      <w:proofErr w:type="spellEnd"/>
+      <w:r>
+        <w:t>(t)+(best feature)</w:t>
+      </w:r>
+    </w:p>
+    <w:p>
+      <w:pPr>
+        <w:pStyle w:val="ListParagraph"/>
+        <w:ind w:left="360"/>
+      </w:pPr>
+      <w:r>
+        <w:t>=&gt;</w:t>
+      </w:r>
+      <w:r>
+        <w:t xml:space="preserve"> </w:t>
+      </w:r>
+      <w:r>
+        <w:t>price(</w:t>
+      </w:r>
+      <w:r>
+        <w:t>t+2)=price(t+1)</w:t>
+      </w:r>
+      <w:r>
+        <w:t>+(best feature)</w:t>
+      </w:r>
+    </w:p>
+    <w:p>
+      <w:pPr>
+        <w:pStyle w:val="ListParagraph"/>
+        <w:ind w:left="360"/>
+      </w:pPr>
+      <w:r>
+        <w:t>=&gt;</w:t>
+      </w:r>
+      <w:r>
+        <w:t xml:space="preserve"> </w:t>
+      </w:r>
+      <w:r>
+        <w:t>price(t+</w:t>
+      </w:r>
+      <w:r>
+        <w:t>3</w:t>
+      </w:r>
+      <w:r>
+        <w:t>)=price(t+</w:t>
+      </w:r>
+      <w:r>
+        <w:t>2</w:t>
+      </w:r>
+      <w:r>
+        <w:t>)+(best feature)</w:t>
+      </w:r>
+    </w:p>
+    <w:p>
+      <w:pPr>
+        <w:pStyle w:val="ListParagraph"/>
+        <w:ind w:left="360"/>
+      </w:pPr>
+      <w:r>
+        <w:t>.</w:t>
+      </w:r>
+    </w:p>
+    <w:p>
+      <w:pPr>
+        <w:pStyle w:val="ListParagraph"/>
+        <w:ind w:left="360"/>
+      </w:pPr>
+      <w:r>
+        <w:t>.</w:t>
+      </w:r>
+    </w:p>
+    <w:p>
+      <w:pPr>
+        <w:pStyle w:val="ListParagraph"/>
+        <w:ind w:left="360"/>
+      </w:pPr>
+      <w:r>
+        <w:t>.</w:t>
+      </w:r>
+    </w:p>
+    <w:p>
+      <w:pPr>
+        <w:pStyle w:val="ListParagraph"/>
+        <w:ind w:left="360"/>
+      </w:pPr>
+      <w:r>
+        <w:t>So on</w:t>
+      </w:r>
+    </w:p>
+    <w:p>
+      <w:pPr>
+        <w:pStyle w:val="ListParagraph"/>
+        <w:ind w:left="360"/>
+      </w:pPr>
+    </w:p>
+    <w:p>
+      <w:pPr>
+        <w:pStyle w:val="ListParagraph"/>
+        <w:ind w:left="360"/>
+      </w:pPr>
+      <w:r>
+        <w:t>Since the best feature is a constant it will always give output in one direction. For instance the graph for SAR.AX illustrates this issue</w:t>
+      </w:r>
+    </w:p>
+    <w:p>
+      <w:pPr>
+        <w:pStyle w:val="ListParagraph"/>
+        <w:ind w:left="360"/>
+      </w:pPr>
+    </w:p>
+    <w:p>
+      <w:pPr>
+        <w:pStyle w:val="Heading2"/>
+      </w:pPr>
+    </w:p>
+    <w:p>
+      <w:pPr>
+        <w:pStyle w:val="ListParagraph"/>
+        <w:keepNext/>
+        <w:ind w:left="360"/>
+      </w:pPr>
+      <w:r>
+        <w:rPr>
+          <w:noProof/>
+        </w:rPr>
+        <w:drawing>
+          <wp:inline distT="0" distB="0" distL="0" distR="0">
+            <wp:extent cx="5727700" cy="2770505"/>
+            <wp:effectExtent l="0" t="0" r="0" b="0"/>
+            <wp:docPr id="11" name="Picture 11"/>
+            <wp:cNvGraphicFramePr>
+              <a:graphicFrameLocks xmlns:a="http://schemas.openxmlformats.org/drawingml/2006/main" noChangeAspect="1"/>
+            </wp:cNvGraphicFramePr>
+            <a:graphic xmlns:a="http://schemas.openxmlformats.org/drawingml/2006/main">
+              <a:graphicData uri="http://schemas.openxmlformats.org/drawingml/2006/picture">
+                <pic:pic xmlns:pic="http://schemas.openxmlformats.org/drawingml/2006/picture">
+                  <pic:nvPicPr>
+                    <pic:cNvPr id="11" name="Screen Shot 2019-09-26 at 8.48.25 am.png"/>
+                    <pic:cNvPicPr/>
+                  </pic:nvPicPr>
+                  <pic:blipFill>
+                    <a:blip r:embed="rId17" cstate="print">
+                      <a:extLst>
+                        <a:ext uri="{28A0092B-C50C-407E-A947-70E740481C1C}">
+                          <a14:useLocalDpi xmlns:a14="http://schemas.microsoft.com/office/drawing/2010/main" val="0"/>
+                        </a:ext>
+                      </a:extLst>
+                    </a:blip>
+                    <a:stretch>
+                      <a:fillRect/>
+                    </a:stretch>
+                  </pic:blipFill>
+                  <pic:spPr>
+                    <a:xfrm>
+                      <a:off x="0" y="0"/>
+                      <a:ext cx="5727700" cy="2770505"/>
+                    </a:xfrm>
+                    <a:prstGeom prst="rect">
+                      <a:avLst/>
+                    </a:prstGeom>
+                  </pic:spPr>
+                </pic:pic>
+              </a:graphicData>
+            </a:graphic>
+          </wp:inline>
+        </w:drawing>
+      </w:r>
+    </w:p>
+    <w:p>
+      <w:pPr>
+        <w:pStyle w:val="Caption"/>
+        <w:jc w:val="center"/>
+      </w:pPr>
+      <w:r>
+        <w:t xml:space="preserve">Figure </w:t>
+      </w:r>
+      <w:r>
+        <w:fldChar w:fldCharType="begin"/>
+      </w:r>
+      <w:r>
+        <w:instrText xml:space="preserve"> SEQ Figure \* ARABIC </w:instrText>
+      </w:r>
+      <w:r>
+        <w:fldChar w:fldCharType="separate"/>
+      </w:r>
+      <w:r>
+        <w:rPr>
+          <w:noProof/>
+        </w:rPr>
+        <w:t>3</w:t>
+      </w:r>
+      <w:r>
+        <w:fldChar w:fldCharType="end"/>
+      </w:r>
+      <w:r>
+        <w:t xml:space="preserve"> SAR.AX</w:t>
+      </w:r>
+    </w:p>
+    <w:p>
+      <w:r>
+        <w:t xml:space="preserve">This model accurately predicted the price the next day, however it will only keep on increasing, instead of decreasing. The quick solution would be to add the new predicted price to the dataset, run the fitness function again, get the value of the new fitness function and calculate the price for the next day. </w:t>
+      </w:r>
+      <w:r>
+        <w:t xml:space="preserve"> Moreover, I read on Investopedia how recently genetic algorithms are being embedded in artificial neural networks and that is also a direction to definitely look into.</w:t>
+      </w:r>
+    </w:p>
+    <w:p/>
+    <w:p>
+      <w:pPr>
+        <w:pStyle w:val="Heading2"/>
+        <w:rPr>
+          <w:b/>
+          <w:bCs/>
+          <w:color w:val="000000" w:themeColor="text1"/>
+          <w:u w:val="single"/>
+        </w:rPr>
+      </w:pPr>
+      <w:r>
+        <w:rPr>
+          <w:b/>
+          <w:bCs/>
+          <w:color w:val="000000" w:themeColor="text1"/>
+          <w:u w:val="single"/>
+        </w:rPr>
+        <w:t>Challenges</w:t>
+      </w:r>
+    </w:p>
+    <w:p/>
+    <w:p>
+      <w:r>
+        <w:t xml:space="preserve">The biggest challenge was the amount of support available online there is for the DEAP library and </w:t>
+      </w:r>
+      <w:proofErr w:type="spellStart"/>
+      <w:r>
+        <w:t>pyalgotrade</w:t>
+      </w:r>
+      <w:proofErr w:type="spellEnd"/>
+      <w:r>
+        <w:t xml:space="preserve"> online</w:t>
+      </w:r>
+      <w:r>
+        <w:t xml:space="preserve">. Genetic algorithm </w:t>
+      </w:r>
+      <w:r>
+        <w:t>by</w:t>
+      </w:r>
+      <w:r>
+        <w:t xml:space="preserve"> itself </w:t>
+      </w:r>
+      <w:r>
+        <w:t xml:space="preserve">is very difficult to </w:t>
+      </w:r>
+      <w:r>
+        <w:t>understand and implement</w:t>
+      </w:r>
+      <w:r>
+        <w:t xml:space="preserve"> particularly in the context of stock market modelling</w:t>
+      </w:r>
+      <w:r>
+        <w:t xml:space="preserve">. </w:t>
+      </w:r>
+      <w:r>
+        <w:t xml:space="preserve">I overcame this by doing going over python libraries on genetic algorithms and reading their documentation and trying and testing on the stock data that I had downloaded from Yahoo. </w:t>
+      </w:r>
+      <w:r>
+        <w:t>However th</w:t>
+      </w:r>
+      <w:r>
+        <w:t>e following sources helped me understand the bas</w:t>
+      </w:r>
+      <w:r>
+        <w:t>ics of genetic algorithms</w:t>
+      </w:r>
+    </w:p>
+    <w:p/>
+    <w:p>
+      <w:pPr>
+        <w:pStyle w:val="ListParagraph"/>
+        <w:numPr>
+          <w:ilvl w:val="0"/>
+          <w:numId w:val="9"/>
+        </w:numPr>
+      </w:pPr>
+      <w:r>
+        <w:rPr>
+          <w:color w:val="000000"/>
+          <w:shd w:val="clear" w:color="auto" w:fill="FFFFFF"/>
+        </w:rPr>
+        <w:t>The Applications of Genetic Algorithms in Stock Market Data Mining Optimisation</w:t>
+      </w:r>
+      <w:r>
+        <w:rPr>
+          <w:color w:val="000000"/>
+          <w:shd w:val="clear" w:color="auto" w:fill="FFFFFF"/>
+        </w:rPr>
+        <w:t xml:space="preserve"> </w:t>
+      </w:r>
+      <w:r>
+        <w:rPr>
+          <w:color w:val="000000"/>
+          <w:shd w:val="clear" w:color="auto" w:fill="FFFFFF"/>
+        </w:rPr>
+        <w:t>(Lin et al., 2004)</w:t>
+      </w:r>
+    </w:p>
+    <w:p/>
+    <w:p/>
+    <w:p>
+      <w:pPr>
+        <w:pStyle w:val="ListParagraph"/>
+        <w:numPr>
+          <w:ilvl w:val="0"/>
+          <w:numId w:val="9"/>
+        </w:numPr>
+        <w:rPr>
+          <w:color w:val="000000"/>
+          <w:shd w:val="clear" w:color="auto" w:fill="FFFFFF"/>
+        </w:rPr>
+      </w:pPr>
+    </w:p>
+    <w:p>
+      <w:pPr>
+        <w:rPr>
+          <w:color w:val="000000"/>
+          <w:shd w:val="clear" w:color="auto" w:fill="FFFFFF"/>
+        </w:rPr>
+      </w:pPr>
+      <w:r>
+        <w:fldChar w:fldCharType="begin"/>
+      </w:r>
+      <w:r>
+        <w:instrText xml:space="preserve"> HYPERLINK "https://medium.com/datadriveninvestor/an-insight-to-genetic-algorithms-part-i-a7f5a5d6d214" </w:instrText>
+      </w:r>
+      <w:r>
+        <w:fldChar w:fldCharType="separate"/>
+      </w:r>
+      <w:r>
+        <w:rPr>
+          <w:rStyle w:val="Hyperlink"/>
+        </w:rPr>
+        <w:t>https://medium.com/datadriveninvestor/an-insight-to-genetic-algorithms-part-i-a7f5a5d6d214</w:t>
+      </w:r>
+      <w:r>
+        <w:fldChar w:fldCharType="end"/>
+      </w:r>
+      <w:r>
+        <w:rPr>
+          <w:color w:val="000000"/>
+          <w:shd w:val="clear" w:color="auto" w:fill="FFFFFF"/>
+        </w:rPr>
+        <w:t xml:space="preserve">(Chathurangi </w:t>
+      </w:r>
+      <w:proofErr w:type="spellStart"/>
+      <w:r>
+        <w:rPr>
+          <w:color w:val="000000"/>
+          <w:shd w:val="clear" w:color="auto" w:fill="FFFFFF"/>
+        </w:rPr>
+        <w:t>Shyalika</w:t>
+      </w:r>
+      <w:proofErr w:type="spellEnd"/>
+      <w:r>
+        <w:rPr>
+          <w:color w:val="000000"/>
+          <w:shd w:val="clear" w:color="auto" w:fill="FFFFFF"/>
+        </w:rPr>
+        <w:t>, 2019)</w:t>
+      </w:r>
+    </w:p>
+    <w:p>
+      <w:pPr>
+        <w:rPr>
+          <w:color w:val="000000"/>
+          <w:shd w:val="clear" w:color="auto" w:fill="FFFFFF"/>
+        </w:rPr>
+      </w:pPr>
+    </w:p>
+    <w:p>
+      <w:pPr>
+        <w:rPr>
+          <w:color w:val="000000"/>
+          <w:shd w:val="clear" w:color="auto" w:fill="FFFFFF"/>
+        </w:rPr>
+      </w:pPr>
+      <w:r>
+        <w:rPr>
+          <w:color w:val="000000"/>
+          <w:shd w:val="clear" w:color="auto" w:fill="FFFFFF"/>
+        </w:rPr>
+        <w:t xml:space="preserve">3.DEAP library </w:t>
+      </w:r>
+      <w:r>
+        <w:rPr>
+          <w:color w:val="000000"/>
+          <w:shd w:val="clear" w:color="auto" w:fill="FFFFFF"/>
+        </w:rPr>
+        <w:t>(F\’</w:t>
+      </w:r>
+      <w:proofErr w:type="spellStart"/>
+      <w:r>
+        <w:rPr>
+          <w:color w:val="000000"/>
+          <w:shd w:val="clear" w:color="auto" w:fill="FFFFFF"/>
+        </w:rPr>
+        <w:t>elix</w:t>
+      </w:r>
+      <w:proofErr w:type="spellEnd"/>
+      <w:r>
+        <w:rPr>
+          <w:color w:val="000000"/>
+          <w:shd w:val="clear" w:color="auto" w:fill="FFFFFF"/>
+        </w:rPr>
+        <w:t>-Antoine Fortin et al., 2012)</w:t>
+      </w:r>
+    </w:p>
+    <w:p>
+      <w:pPr>
+        <w:rPr>
+          <w:color w:val="000000"/>
+          <w:shd w:val="clear" w:color="auto" w:fill="FFFFFF"/>
+        </w:rPr>
+      </w:pPr>
+    </w:p>
+    <w:p>
+      <w:pPr>
+        <w:rPr>
+          <w:color w:val="000000"/>
+          <w:shd w:val="clear" w:color="auto" w:fill="FFFFFF"/>
+        </w:rPr>
+      </w:pPr>
+      <w:proofErr w:type="spellStart"/>
+      <w:r>
+        <w:rPr>
+          <w:color w:val="000000"/>
+          <w:shd w:val="clear" w:color="auto" w:fill="FFFFFF"/>
+        </w:rPr>
+        <w:t>Pyalgotrade</w:t>
+      </w:r>
+      <w:proofErr w:type="spellEnd"/>
+      <w:r>
+        <w:rPr>
+          <w:color w:val="000000"/>
+          <w:shd w:val="clear" w:color="auto" w:fill="FFFFFF"/>
+        </w:rPr>
+        <w:t xml:space="preserve"> despite its amazing capabilities and features is also extremely difficult to understand and implement and would not have been possible without extensive testing and reading of its documentation.</w:t>
+      </w:r>
+    </w:p>
+    <w:p>
+      <w:pPr>
+        <w:rPr>
+          <w:color w:val="000000"/>
+          <w:shd w:val="clear" w:color="auto" w:fill="FFFFFF"/>
+        </w:rPr>
+      </w:pPr>
+    </w:p>
+    <w:p>
+      <w:pPr>
+        <w:rPr>
+          <w:color w:val="000000"/>
+          <w:shd w:val="clear" w:color="auto" w:fill="FFFFFF"/>
+        </w:rPr>
+      </w:pPr>
+      <w:r>
+        <w:rPr>
+          <w:color w:val="000000"/>
+          <w:shd w:val="clear" w:color="auto" w:fill="FFFFFF"/>
+        </w:rPr>
+        <w:t xml:space="preserve">For feature extraction I used the library </w:t>
+      </w:r>
+      <w:r>
+        <w:rPr>
+          <w:color w:val="000000"/>
+          <w:shd w:val="clear" w:color="auto" w:fill="FFFFFF"/>
+        </w:rPr>
+        <w:t>functions from the QSTK library. However, as mentioned above the library had long been deprecated and no longer suitable for python 3 or 2 imports. I had to go over their documentation on GitHub and modify the data I read from the csv file according to what the QSTK module would ex</w:t>
+      </w:r>
+      <w:r>
+        <w:rPr>
+          <w:color w:val="000000"/>
+          <w:shd w:val="clear" w:color="auto" w:fill="FFFFFF"/>
+        </w:rPr>
+        <w:t>pect.</w:t>
+      </w:r>
+    </w:p>
+    <w:p>
+      <w:pPr>
+        <w:rPr>
+          <w:color w:val="000000"/>
+          <w:shd w:val="clear" w:color="auto" w:fill="FFFFFF"/>
+        </w:rPr>
+      </w:pPr>
+    </w:p>
+    <w:p>
+      <w:pPr>
+        <w:rPr>
+          <w:color w:val="000000"/>
+          <w:shd w:val="clear" w:color="auto" w:fill="FFFFFF"/>
+        </w:rPr>
+      </w:pPr>
+      <w:r>
+        <w:rPr>
+          <w:color w:val="000000"/>
+          <w:shd w:val="clear" w:color="auto" w:fill="FFFFFF"/>
+        </w:rPr>
+        <w:t>Furthermore, it was through trial and error, a lot of persistence and solo white-board sessions that helped me develop this model.</w:t>
+      </w:r>
+    </w:p>
+    <w:p>
+      <w:pPr>
+        <w:rPr>
+          <w:color w:val="000000"/>
+          <w:shd w:val="clear" w:color="auto" w:fill="FFFFFF"/>
+        </w:rPr>
+      </w:pPr>
+    </w:p>
+    <w:p>
+      <w:pPr>
+        <w:rPr>
+          <w:color w:val="000000"/>
+          <w:shd w:val="clear" w:color="auto" w:fill="FFFFFF"/>
+        </w:rPr>
+      </w:pPr>
+    </w:p>
+    <w:p>
+      <w:pPr>
+        <w:rPr>
+          <w:color w:val="000000"/>
+          <w:shd w:val="clear" w:color="auto" w:fill="FFFFFF"/>
+        </w:rPr>
+      </w:pPr>
+    </w:p>
+    <w:p>
+      <w:pPr>
+        <w:rPr>
+          <w:color w:val="000000"/>
+          <w:shd w:val="clear" w:color="auto" w:fill="FFFFFF"/>
+        </w:rPr>
+      </w:pPr>
+    </w:p>
+    <w:p>
+      <w:pPr>
+        <w:rPr>
+          <w:color w:val="000000"/>
+          <w:shd w:val="clear" w:color="auto" w:fill="FFFFFF"/>
+        </w:rPr>
+      </w:pPr>
+    </w:p>
+    <w:p/>
+    <w:p/>
+    <w:p/>
+    <w:p/>
+    <w:p/>
     <w:p/>
     <w:p/>
     <w:p/>
@@ -2297,6 +3087,270 @@
     </w:lvl>
   </w:abstractNum>
   <w:abstractNum w:abstractNumId="2" w15:restartNumberingAfterBreak="0">
+    <w:nsid w:val="2DE15B19"/>
+    <w:multiLevelType w:val="hybridMultilevel"/>
+    <w:tmpl w:val="3F38ADF8"/>
+    <w:lvl w:ilvl="0" w:tplc="0409000F">
+      <w:start w:val="1"/>
+      <w:numFmt w:val="decimal"/>
+      <w:lvlText w:val="%1."/>
+      <w:lvlJc w:val="left"/>
+      <w:pPr>
+        <w:ind w:left="360" w:hanging="360"/>
+      </w:pPr>
+    </w:lvl>
+    <w:lvl w:ilvl="1" w:tplc="04090019" w:tentative="1">
+      <w:start w:val="1"/>
+      <w:numFmt w:val="lowerLetter"/>
+      <w:lvlText w:val="%2."/>
+      <w:lvlJc w:val="left"/>
+      <w:pPr>
+        <w:ind w:left="1080" w:hanging="360"/>
+      </w:pPr>
+    </w:lvl>
+    <w:lvl w:ilvl="2" w:tplc="0409001B" w:tentative="1">
+      <w:start w:val="1"/>
+      <w:numFmt w:val="lowerRoman"/>
+      <w:lvlText w:val="%3."/>
+      <w:lvlJc w:val="right"/>
+      <w:pPr>
+        <w:ind w:left="1800" w:hanging="180"/>
+      </w:pPr>
+    </w:lvl>
+    <w:lvl w:ilvl="3" w:tplc="0409000F" w:tentative="1">
+      <w:start w:val="1"/>
+      <w:numFmt w:val="decimal"/>
+      <w:lvlText w:val="%4."/>
+      <w:lvlJc w:val="left"/>
+      <w:pPr>
+        <w:ind w:left="2520" w:hanging="360"/>
+      </w:pPr>
+    </w:lvl>
+    <w:lvl w:ilvl="4" w:tplc="04090019" w:tentative="1">
+      <w:start w:val="1"/>
+      <w:numFmt w:val="lowerLetter"/>
+      <w:lvlText w:val="%5."/>
+      <w:lvlJc w:val="left"/>
+      <w:pPr>
+        <w:ind w:left="3240" w:hanging="360"/>
+      </w:pPr>
+    </w:lvl>
+    <w:lvl w:ilvl="5" w:tplc="0409001B" w:tentative="1">
+      <w:start w:val="1"/>
+      <w:numFmt w:val="lowerRoman"/>
+      <w:lvlText w:val="%6."/>
+      <w:lvlJc w:val="right"/>
+      <w:pPr>
+        <w:ind w:left="3960" w:hanging="180"/>
+      </w:pPr>
+    </w:lvl>
+    <w:lvl w:ilvl="6" w:tplc="0409000F" w:tentative="1">
+      <w:start w:val="1"/>
+      <w:numFmt w:val="decimal"/>
+      <w:lvlText w:val="%7."/>
+      <w:lvlJc w:val="left"/>
+      <w:pPr>
+        <w:ind w:left="4680" w:hanging="360"/>
+      </w:pPr>
+    </w:lvl>
+    <w:lvl w:ilvl="7" w:tplc="04090019" w:tentative="1">
+      <w:start w:val="1"/>
+      <w:numFmt w:val="lowerLetter"/>
+      <w:lvlText w:val="%8."/>
+      <w:lvlJc w:val="left"/>
+      <w:pPr>
+        <w:ind w:left="5400" w:hanging="360"/>
+      </w:pPr>
+    </w:lvl>
+    <w:lvl w:ilvl="8" w:tplc="0409001B" w:tentative="1">
+      <w:start w:val="1"/>
+      <w:numFmt w:val="lowerRoman"/>
+      <w:lvlText w:val="%9."/>
+      <w:lvlJc w:val="right"/>
+      <w:pPr>
+        <w:ind w:left="6120" w:hanging="180"/>
+      </w:pPr>
+    </w:lvl>
+  </w:abstractNum>
+  <w:abstractNum w:abstractNumId="3" w15:restartNumberingAfterBreak="0">
+    <w:nsid w:val="33057F99"/>
+    <w:multiLevelType w:val="hybridMultilevel"/>
+    <w:tmpl w:val="0CEC016E"/>
+    <w:lvl w:ilvl="0" w:tplc="0409000F">
+      <w:start w:val="1"/>
+      <w:numFmt w:val="decimal"/>
+      <w:lvlText w:val="%1."/>
+      <w:lvlJc w:val="left"/>
+      <w:pPr>
+        <w:ind w:left="720" w:hanging="360"/>
+      </w:pPr>
+      <w:rPr>
+        <w:rFonts w:hint="default"/>
+      </w:rPr>
+    </w:lvl>
+    <w:lvl w:ilvl="1" w:tplc="04090019" w:tentative="1">
+      <w:start w:val="1"/>
+      <w:numFmt w:val="lowerLetter"/>
+      <w:lvlText w:val="%2."/>
+      <w:lvlJc w:val="left"/>
+      <w:pPr>
+        <w:ind w:left="1440" w:hanging="360"/>
+      </w:pPr>
+    </w:lvl>
+    <w:lvl w:ilvl="2" w:tplc="0409001B" w:tentative="1">
+      <w:start w:val="1"/>
+      <w:numFmt w:val="lowerRoman"/>
+      <w:lvlText w:val="%3."/>
+      <w:lvlJc w:val="right"/>
+      <w:pPr>
+        <w:ind w:left="2160" w:hanging="180"/>
+      </w:pPr>
+    </w:lvl>
+    <w:lvl w:ilvl="3" w:tplc="0409000F" w:tentative="1">
+      <w:start w:val="1"/>
+      <w:numFmt w:val="decimal"/>
+      <w:lvlText w:val="%4."/>
+      <w:lvlJc w:val="left"/>
+      <w:pPr>
+        <w:ind w:left="2880" w:hanging="360"/>
+      </w:pPr>
+    </w:lvl>
+    <w:lvl w:ilvl="4" w:tplc="04090019" w:tentative="1">
+      <w:start w:val="1"/>
+      <w:numFmt w:val="lowerLetter"/>
+      <w:lvlText w:val="%5."/>
+      <w:lvlJc w:val="left"/>
+      <w:pPr>
+        <w:ind w:left="3600" w:hanging="360"/>
+      </w:pPr>
+    </w:lvl>
+    <w:lvl w:ilvl="5" w:tplc="0409001B" w:tentative="1">
+      <w:start w:val="1"/>
+      <w:numFmt w:val="lowerRoman"/>
+      <w:lvlText w:val="%6."/>
+      <w:lvlJc w:val="right"/>
+      <w:pPr>
+        <w:ind w:left="4320" w:hanging="180"/>
+      </w:pPr>
+    </w:lvl>
+    <w:lvl w:ilvl="6" w:tplc="0409000F" w:tentative="1">
+      <w:start w:val="1"/>
+      <w:numFmt w:val="decimal"/>
+      <w:lvlText w:val="%7."/>
+      <w:lvlJc w:val="left"/>
+      <w:pPr>
+        <w:ind w:left="5040" w:hanging="360"/>
+      </w:pPr>
+    </w:lvl>
+    <w:lvl w:ilvl="7" w:tplc="04090019" w:tentative="1">
+      <w:start w:val="1"/>
+      <w:numFmt w:val="lowerLetter"/>
+      <w:lvlText w:val="%8."/>
+      <w:lvlJc w:val="left"/>
+      <w:pPr>
+        <w:ind w:left="5760" w:hanging="360"/>
+      </w:pPr>
+    </w:lvl>
+    <w:lvl w:ilvl="8" w:tplc="0409001B" w:tentative="1">
+      <w:start w:val="1"/>
+      <w:numFmt w:val="lowerRoman"/>
+      <w:lvlText w:val="%9."/>
+      <w:lvlJc w:val="right"/>
+      <w:pPr>
+        <w:ind w:left="6480" w:hanging="180"/>
+      </w:pPr>
+    </w:lvl>
+  </w:abstractNum>
+  <w:abstractNum w:abstractNumId="4" w15:restartNumberingAfterBreak="0">
+    <w:nsid w:val="332A0E97"/>
+    <w:multiLevelType w:val="hybridMultilevel"/>
+    <w:tmpl w:val="0CEC016E"/>
+    <w:lvl w:ilvl="0" w:tplc="0409000F">
+      <w:start w:val="1"/>
+      <w:numFmt w:val="decimal"/>
+      <w:lvlText w:val="%1."/>
+      <w:lvlJc w:val="left"/>
+      <w:pPr>
+        <w:ind w:left="360" w:hanging="360"/>
+      </w:pPr>
+      <w:rPr>
+        <w:rFonts w:hint="default"/>
+      </w:rPr>
+    </w:lvl>
+    <w:lvl w:ilvl="1" w:tplc="04090019" w:tentative="1">
+      <w:start w:val="1"/>
+      <w:numFmt w:val="lowerLetter"/>
+      <w:lvlText w:val="%2."/>
+      <w:lvlJc w:val="left"/>
+      <w:pPr>
+        <w:ind w:left="1080" w:hanging="360"/>
+      </w:pPr>
+    </w:lvl>
+    <w:lvl w:ilvl="2" w:tplc="0409001B" w:tentative="1">
+      <w:start w:val="1"/>
+      <w:numFmt w:val="lowerRoman"/>
+      <w:lvlText w:val="%3."/>
+      <w:lvlJc w:val="right"/>
+      <w:pPr>
+        <w:ind w:left="1800" w:hanging="180"/>
+      </w:pPr>
+    </w:lvl>
+    <w:lvl w:ilvl="3" w:tplc="0409000F" w:tentative="1">
+      <w:start w:val="1"/>
+      <w:numFmt w:val="decimal"/>
+      <w:lvlText w:val="%4."/>
+      <w:lvlJc w:val="left"/>
+      <w:pPr>
+        <w:ind w:left="2520" w:hanging="360"/>
+      </w:pPr>
+    </w:lvl>
+    <w:lvl w:ilvl="4" w:tplc="04090019" w:tentative="1">
+      <w:start w:val="1"/>
+      <w:numFmt w:val="lowerLetter"/>
+      <w:lvlText w:val="%5."/>
+      <w:lvlJc w:val="left"/>
+      <w:pPr>
+        <w:ind w:left="3240" w:hanging="360"/>
+      </w:pPr>
+    </w:lvl>
+    <w:lvl w:ilvl="5" w:tplc="0409001B" w:tentative="1">
+      <w:start w:val="1"/>
+      <w:numFmt w:val="lowerRoman"/>
+      <w:lvlText w:val="%6."/>
+      <w:lvlJc w:val="right"/>
+      <w:pPr>
+        <w:ind w:left="3960" w:hanging="180"/>
+      </w:pPr>
+    </w:lvl>
+    <w:lvl w:ilvl="6" w:tplc="0409000F" w:tentative="1">
+      <w:start w:val="1"/>
+      <w:numFmt w:val="decimal"/>
+      <w:lvlText w:val="%7."/>
+      <w:lvlJc w:val="left"/>
+      <w:pPr>
+        <w:ind w:left="4680" w:hanging="360"/>
+      </w:pPr>
+    </w:lvl>
+    <w:lvl w:ilvl="7" w:tplc="04090019" w:tentative="1">
+      <w:start w:val="1"/>
+      <w:numFmt w:val="lowerLetter"/>
+      <w:lvlText w:val="%8."/>
+      <w:lvlJc w:val="left"/>
+      <w:pPr>
+        <w:ind w:left="5400" w:hanging="360"/>
+      </w:pPr>
+    </w:lvl>
+    <w:lvl w:ilvl="8" w:tplc="0409001B" w:tentative="1">
+      <w:start w:val="1"/>
+      <w:numFmt w:val="lowerRoman"/>
+      <w:lvlText w:val="%9."/>
+      <w:lvlJc w:val="right"/>
+      <w:pPr>
+        <w:ind w:left="6120" w:hanging="180"/>
+      </w:pPr>
+    </w:lvl>
+  </w:abstractNum>
+  <w:abstractNum w:abstractNumId="5" w15:restartNumberingAfterBreak="0">
     <w:nsid w:val="365214ED"/>
     <w:multiLevelType w:val="hybridMultilevel"/>
     <w:tmpl w:val="A4E21682"/>
@@ -2385,7 +3439,7 @@
       </w:pPr>
     </w:lvl>
   </w:abstractNum>
-  <w:abstractNum w:abstractNumId="3" w15:restartNumberingAfterBreak="0">
+  <w:abstractNum w:abstractNumId="6" w15:restartNumberingAfterBreak="0">
     <w:nsid w:val="3EE234A2"/>
     <w:multiLevelType w:val="hybridMultilevel"/>
     <w:tmpl w:val="B35EA202"/>
@@ -2474,7 +3528,7 @@
       </w:pPr>
     </w:lvl>
   </w:abstractNum>
-  <w:abstractNum w:abstractNumId="4" w15:restartNumberingAfterBreak="0">
+  <w:abstractNum w:abstractNumId="7" w15:restartNumberingAfterBreak="0">
     <w:nsid w:val="438929E6"/>
     <w:multiLevelType w:val="hybridMultilevel"/>
     <w:tmpl w:val="5AF269AE"/>
@@ -2563,7 +3617,7 @@
       </w:pPr>
     </w:lvl>
   </w:abstractNum>
-  <w:abstractNum w:abstractNumId="5" w15:restartNumberingAfterBreak="0">
+  <w:abstractNum w:abstractNumId="8" w15:restartNumberingAfterBreak="0">
     <w:nsid w:val="6B2D5958"/>
     <w:multiLevelType w:val="hybridMultilevel"/>
     <w:tmpl w:val="BF92D62C"/>
@@ -2676,7 +3730,7 @@
       </w:rPr>
     </w:lvl>
   </w:abstractNum>
-  <w:abstractNum w:abstractNumId="6" w15:restartNumberingAfterBreak="0">
+  <w:abstractNum w:abstractNumId="9" w15:restartNumberingAfterBreak="0">
     <w:nsid w:val="709D0580"/>
     <w:multiLevelType w:val="hybridMultilevel"/>
     <w:tmpl w:val="78CCC32A"/>
@@ -2790,24 +3844,33 @@
     </w:lvl>
   </w:abstractNum>
   <w:num w:numId="1">
-    <w:abstractNumId w:val="2"/>
+    <w:abstractNumId w:val="5"/>
   </w:num>
   <w:num w:numId="2">
-    <w:abstractNumId w:val="6"/>
+    <w:abstractNumId w:val="9"/>
   </w:num>
   <w:num w:numId="3">
-    <w:abstractNumId w:val="5"/>
+    <w:abstractNumId w:val="8"/>
   </w:num>
   <w:num w:numId="4">
     <w:abstractNumId w:val="1"/>
   </w:num>
   <w:num w:numId="5">
-    <w:abstractNumId w:val="4"/>
+    <w:abstractNumId w:val="7"/>
   </w:num>
   <w:num w:numId="6">
     <w:abstractNumId w:val="0"/>
   </w:num>
   <w:num w:numId="7">
+    <w:abstractNumId w:val="6"/>
+  </w:num>
+  <w:num w:numId="8">
+    <w:abstractNumId w:val="2"/>
+  </w:num>
+  <w:num w:numId="9">
+    <w:abstractNumId w:val="4"/>
+  </w:num>
+  <w:num w:numId="10">
     <w:abstractNumId w:val="3"/>
   </w:num>
 </w:numbering>
@@ -3207,6 +4270,10 @@
   <w:style w:type="paragraph" w:default="1" w:styleId="Normal">
     <w:name w:val="Normal"/>
     <w:qFormat/>
+    <w:rsid w:val="00B62F65"/>
+    <w:rPr>
+      <w:rFonts w:ascii="Times New Roman" w:eastAsia="Times New Roman" w:hAnsi="Times New Roman" w:cs="Times New Roman"/>
+    </w:rPr>
   </w:style>
   <w:style w:type="paragraph" w:styleId="Heading1">
     <w:name w:val="heading 1"/>
@@ -3403,6 +4470,18 @@
         <w:insideV w:val="single" w:sz="4" w:space="0" w:color="auto"/>
       </w:tblBorders>
     </w:tblPr>
+  </w:style>
+  <w:style w:type="character" w:styleId="FollowedHyperlink">
+    <w:name w:val="FollowedHyperlink"/>
+    <w:basedOn w:val="DefaultParagraphFont"/>
+    <w:uiPriority w:val="99"/>
+    <w:semiHidden/>
+    <w:unhideWhenUsed/>
+    <w:rsid w:val="00B62F65"/>
+    <w:rPr>
+      <w:color w:val="954F72" w:themeColor="followedHyperlink"/>
+      <w:u w:val="single"/>
+    </w:rPr>
   </w:style>
 </w:styles>
 </file>
@@ -3707,7 +4786,7 @@
 </file>
 
 <file path=customXml/itemProps1.xml><?xml version="1.0" encoding="utf-8"?>
-<ds:datastoreItem xmlns:ds="http://schemas.openxmlformats.org/officeDocument/2006/customXml" ds:itemID="{E9F43955-82F0-D94B-87FB-2C5C8CFAF404}">
+<ds:datastoreItem xmlns:ds="http://schemas.openxmlformats.org/officeDocument/2006/customXml" ds:itemID="{CB9167FA-6A31-7C44-B068-20FC599D5E22}">
   <ds:schemaRefs>
     <ds:schemaRef ds:uri="http://schemas.openxmlformats.org/officeDocument/2006/bibliography"/>
   </ds:schemaRefs>

--- a/A2/A2Report.docx
+++ b/A2/A2Report.docx
@@ -169,8 +169,6 @@
       <w:r>
         <w:t>suggestions for the future</w:t>
       </w:r>
-      <w:bookmarkStart w:id="0" w:name="_GoBack"/>
-      <w:bookmarkEnd w:id="0"/>
       <w:r>
         <w:t>.</w:t>
       </w:r>
@@ -1685,7 +1683,10 @@
     </w:p>
     <w:p>
       <w:r>
-        <w:t>Their results are shown below.</w:t>
+        <w:t xml:space="preserve">Their results </w:t>
+      </w:r>
+      <w:r>
+        <w:t>below the actual price and the predicted price of the stock for the next day.</w:t>
       </w:r>
     </w:p>
     <w:p/>
@@ -1902,11 +1903,348 @@
       </w:tr>
     </w:tbl>
     <w:p/>
-    <w:p/>
-    <w:p/>
-    <w:p/>
-    <w:p/>
-    <w:p/>
+    <w:p>
+      <w:r>
+        <w:t xml:space="preserve">The following table shows the result of accuracy of between the </w:t>
+      </w:r>
+      <w:r>
+        <w:t>predicted and actual results in our current dataset which is the testing data set.</w:t>
+      </w:r>
+    </w:p>
+    <w:p/>
+    <w:tbl>
+      <w:tblPr>
+        <w:tblStyle w:val="TableGrid"/>
+        <w:tblW w:w="0" w:type="auto"/>
+        <w:jc w:val="center"/>
+        <w:tblLook w:val="04A0" w:firstRow="1" w:lastRow="0" w:firstColumn="1" w:lastColumn="0" w:noHBand="0" w:noVBand="1"/>
+      </w:tblPr>
+      <w:tblGrid>
+        <w:gridCol w:w="3003"/>
+        <w:gridCol w:w="5923"/>
+      </w:tblGrid>
+      <w:tr>
+        <w:trPr>
+          <w:jc w:val="center"/>
+        </w:trPr>
+        <w:tc>
+          <w:tcPr>
+            <w:tcW w:w="3003" w:type="dxa"/>
+          </w:tcPr>
+          <w:p>
+            <w:r>
+              <w:t>STOCK NAME</w:t>
+            </w:r>
+          </w:p>
+        </w:tc>
+        <w:tc>
+          <w:tcPr>
+            <w:tcW w:w="5923" w:type="dxa"/>
+          </w:tcPr>
+          <w:p>
+            <w:r>
+              <w:t xml:space="preserve">(ACTUAL/PREDICTED) </w:t>
+            </w:r>
+          </w:p>
+        </w:tc>
+      </w:tr>
+      <w:tr>
+        <w:trPr>
+          <w:jc w:val="center"/>
+        </w:trPr>
+        <w:tc>
+          <w:tcPr>
+            <w:tcW w:w="3003" w:type="dxa"/>
+          </w:tcPr>
+          <w:p>
+            <w:r>
+              <w:t>BHP.AX</w:t>
+            </w:r>
+          </w:p>
+        </w:tc>
+        <w:tc>
+          <w:tcPr>
+            <w:tcW w:w="5923" w:type="dxa"/>
+          </w:tcPr>
+          <w:p>
+            <w:r>
+              <w:t>0.99</w:t>
+            </w:r>
+            <w:r>
+              <w:t>53</w:t>
+            </w:r>
+          </w:p>
+        </w:tc>
+      </w:tr>
+      <w:tr>
+        <w:trPr>
+          <w:jc w:val="center"/>
+        </w:trPr>
+        <w:tc>
+          <w:tcPr>
+            <w:tcW w:w="3003" w:type="dxa"/>
+          </w:tcPr>
+          <w:p>
+            <w:r>
+              <w:t>ASX.AX</w:t>
+            </w:r>
+          </w:p>
+        </w:tc>
+        <w:tc>
+          <w:tcPr>
+            <w:tcW w:w="5923" w:type="dxa"/>
+          </w:tcPr>
+          <w:p>
+            <w:r>
+              <w:t>0.99</w:t>
+            </w:r>
+            <w:r>
+              <w:t>12</w:t>
+            </w:r>
+          </w:p>
+        </w:tc>
+      </w:tr>
+      <w:tr>
+        <w:trPr>
+          <w:jc w:val="center"/>
+        </w:trPr>
+        <w:tc>
+          <w:tcPr>
+            <w:tcW w:w="3003" w:type="dxa"/>
+          </w:tcPr>
+          <w:p>
+            <w:r>
+              <w:t>COH.AX</w:t>
+            </w:r>
+          </w:p>
+        </w:tc>
+        <w:tc>
+          <w:tcPr>
+            <w:tcW w:w="5923" w:type="dxa"/>
+          </w:tcPr>
+          <w:p>
+            <w:r>
+              <w:t>0.998</w:t>
+            </w:r>
+          </w:p>
+        </w:tc>
+      </w:tr>
+      <w:tr>
+        <w:trPr>
+          <w:jc w:val="center"/>
+        </w:trPr>
+        <w:tc>
+          <w:tcPr>
+            <w:tcW w:w="3003" w:type="dxa"/>
+          </w:tcPr>
+          <w:p>
+            <w:r>
+              <w:t>ALU.AX</w:t>
+            </w:r>
+          </w:p>
+        </w:tc>
+        <w:tc>
+          <w:tcPr>
+            <w:tcW w:w="5923" w:type="dxa"/>
+          </w:tcPr>
+          <w:p>
+            <w:r>
+              <w:t>0.999</w:t>
+            </w:r>
+          </w:p>
+        </w:tc>
+      </w:tr>
+      <w:tr>
+        <w:trPr>
+          <w:jc w:val="center"/>
+        </w:trPr>
+        <w:tc>
+          <w:tcPr>
+            <w:tcW w:w="3003" w:type="dxa"/>
+          </w:tcPr>
+          <w:p>
+            <w:r>
+              <w:t>IAG.AX</w:t>
+            </w:r>
+          </w:p>
+        </w:tc>
+        <w:tc>
+          <w:tcPr>
+            <w:tcW w:w="5923" w:type="dxa"/>
+          </w:tcPr>
+          <w:p>
+            <w:r>
+              <w:t>0.998</w:t>
+            </w:r>
+          </w:p>
+        </w:tc>
+      </w:tr>
+      <w:tr>
+        <w:trPr>
+          <w:jc w:val="center"/>
+        </w:trPr>
+        <w:tc>
+          <w:tcPr>
+            <w:tcW w:w="3003" w:type="dxa"/>
+          </w:tcPr>
+          <w:p>
+            <w:r>
+              <w:t>CBA.AX</w:t>
+            </w:r>
+          </w:p>
+        </w:tc>
+        <w:tc>
+          <w:tcPr>
+            <w:tcW w:w="5923" w:type="dxa"/>
+          </w:tcPr>
+          <w:p>
+            <w:pPr>
+              <w:tabs>
+                <w:tab w:val="left" w:pos="457"/>
+              </w:tabs>
+            </w:pPr>
+            <w:r>
+              <w:t>0.996</w:t>
+            </w:r>
+          </w:p>
+        </w:tc>
+      </w:tr>
+      <w:tr>
+        <w:trPr>
+          <w:jc w:val="center"/>
+        </w:trPr>
+        <w:tc>
+          <w:tcPr>
+            <w:tcW w:w="3003" w:type="dxa"/>
+          </w:tcPr>
+          <w:p>
+            <w:r>
+              <w:t>SAR.AX</w:t>
+            </w:r>
+          </w:p>
+        </w:tc>
+        <w:tc>
+          <w:tcPr>
+            <w:tcW w:w="5923" w:type="dxa"/>
+          </w:tcPr>
+          <w:p>
+            <w:r>
+              <w:t>0.9888</w:t>
+            </w:r>
+          </w:p>
+        </w:tc>
+      </w:tr>
+    </w:tbl>
+    <w:p>
+      <w:r>
+        <w:lastRenderedPageBreak/>
+        <w:t xml:space="preserve">The table below shows </w:t>
+      </w:r>
+      <w:r>
+        <w:rPr>
+          <w:color w:val="000000"/>
+          <w:shd w:val="clear" w:color="auto" w:fill="FFFFFF"/>
+        </w:rPr>
+        <w:t>results from the paper ;</w:t>
+      </w:r>
+      <w:r>
+        <w:t xml:space="preserve"> </w:t>
+      </w:r>
+      <w:r>
+        <w:t>Stock price prediction using genetic algorithm and evolution strategies</w:t>
+      </w:r>
+      <w:r>
+        <w:t xml:space="preserve"> </w:t>
+      </w:r>
+      <w:r>
+        <w:rPr>
+          <w:color w:val="000000"/>
+          <w:shd w:val="clear" w:color="auto" w:fill="FFFFFF"/>
+        </w:rPr>
+        <w:t xml:space="preserve">(Ganesh Suresh </w:t>
+      </w:r>
+      <w:proofErr w:type="spellStart"/>
+      <w:r>
+        <w:rPr>
+          <w:color w:val="000000"/>
+          <w:shd w:val="clear" w:color="auto" w:fill="FFFFFF"/>
+        </w:rPr>
+        <w:t>Bonde</w:t>
+      </w:r>
+      <w:proofErr w:type="spellEnd"/>
+      <w:r>
+        <w:rPr>
+          <w:color w:val="000000"/>
+          <w:shd w:val="clear" w:color="auto" w:fill="FFFFFF"/>
+        </w:rPr>
+        <w:t>, 2012)</w:t>
+      </w:r>
+    </w:p>
+    <w:p/>
+    <w:p/>
+    <w:p>
+      <w:r>
+        <w:rPr>
+          <w:noProof/>
+        </w:rPr>
+        <w:drawing>
+          <wp:inline distT="0" distB="0" distL="0" distR="0">
+            <wp:extent cx="5727700" cy="1875790"/>
+            <wp:effectExtent l="0" t="0" r="0" b="3810"/>
+            <wp:docPr id="12" name="Picture 12" descr="A screenshot of a cell phone&#10;&#10;Description automatically generated"/>
+            <wp:cNvGraphicFramePr>
+              <a:graphicFrameLocks xmlns:a="http://schemas.openxmlformats.org/drawingml/2006/main" noChangeAspect="1"/>
+            </wp:cNvGraphicFramePr>
+            <a:graphic xmlns:a="http://schemas.openxmlformats.org/drawingml/2006/main">
+              <a:graphicData uri="http://schemas.openxmlformats.org/drawingml/2006/picture">
+                <pic:pic xmlns:pic="http://schemas.openxmlformats.org/drawingml/2006/picture">
+                  <pic:nvPicPr>
+                    <pic:cNvPr id="12" name="Screen Shot 2019-09-26 at 12.08.16 pm.png"/>
+                    <pic:cNvPicPr/>
+                  </pic:nvPicPr>
+                  <pic:blipFill>
+                    <a:blip r:embed="rId15" cstate="print">
+                      <a:extLst>
+                        <a:ext uri="{28A0092B-C50C-407E-A947-70E740481C1C}">
+                          <a14:useLocalDpi xmlns:a14="http://schemas.microsoft.com/office/drawing/2010/main" val="0"/>
+                        </a:ext>
+                      </a:extLst>
+                    </a:blip>
+                    <a:stretch>
+                      <a:fillRect/>
+                    </a:stretch>
+                  </pic:blipFill>
+                  <pic:spPr>
+                    <a:xfrm>
+                      <a:off x="0" y="0"/>
+                      <a:ext cx="5727700" cy="1875790"/>
+                    </a:xfrm>
+                    <a:prstGeom prst="rect">
+                      <a:avLst/>
+                    </a:prstGeom>
+                  </pic:spPr>
+                </pic:pic>
+              </a:graphicData>
+            </a:graphic>
+          </wp:inline>
+        </w:drawing>
+      </w:r>
+    </w:p>
+    <w:p/>
+    <w:p/>
+    <w:p>
+      <w:r>
+        <w:t xml:space="preserve">Compared with another model developed by Ganesh </w:t>
+      </w:r>
+      <w:proofErr w:type="spellStart"/>
+      <w:r>
+        <w:t>Sundra</w:t>
+      </w:r>
+      <w:proofErr w:type="spellEnd"/>
+      <w:r>
+        <w:t xml:space="preserve"> I think my model did quite well. However I have did not use the forecasted prices in the training set. For the testing set it seems the results were higher. However I used a shorter testing period since I wanted to reflect recent prices.</w:t>
+      </w:r>
+    </w:p>
     <w:p/>
     <w:p/>
     <w:p/>
@@ -1928,7 +2266,6 @@
           <w:color w:val="000000" w:themeColor="text1"/>
           <w:u w:val="single"/>
         </w:rPr>
-        <w:lastRenderedPageBreak/>
         <w:t xml:space="preserve">5. </w:t>
       </w:r>
       <w:proofErr w:type="spellStart"/>
@@ -2022,6 +2359,7 @@
         <w:rPr>
           <w:noProof/>
         </w:rPr>
+        <w:lastRenderedPageBreak/>
         <w:drawing>
           <wp:inline distT="0" distB="0" distL="0" distR="0">
             <wp:extent cx="5727700" cy="3265805"/>
@@ -2038,7 +2376,7 @@
                     <pic:cNvPicPr/>
                   </pic:nvPicPr>
                   <pic:blipFill>
-                    <a:blip r:embed="rId15">
+                    <a:blip r:embed="rId16">
                       <a:extLst>
                         <a:ext uri="{28A0092B-C50C-407E-A947-70E740481C1C}">
                           <a14:useLocalDpi xmlns:a14="http://schemas.microsoft.com/office/drawing/2010/main" val="0"/>
@@ -2071,7 +2409,6 @@
         <w:rPr>
           <w:noProof/>
         </w:rPr>
-        <w:lastRenderedPageBreak/>
         <w:drawing>
           <wp:inline distT="0" distB="0" distL="0" distR="0">
             <wp:extent cx="5727700" cy="4159885"/>
@@ -2088,7 +2425,7 @@
                     <pic:cNvPicPr/>
                   </pic:nvPicPr>
                   <pic:blipFill>
-                    <a:blip r:embed="rId16">
+                    <a:blip r:embed="rId17">
                       <a:extLst>
                         <a:ext uri="{28A0092B-C50C-407E-A947-70E740481C1C}">
                           <a14:useLocalDpi xmlns:a14="http://schemas.microsoft.com/office/drawing/2010/main" val="0"/>
@@ -2140,6 +2477,7 @@
           <w:color w:val="000000" w:themeColor="text1"/>
           <w:u w:val="single"/>
         </w:rPr>
+        <w:lastRenderedPageBreak/>
         <w:t>LIMITATIONS</w:t>
       </w:r>
       <w:r>
@@ -2177,10 +2515,10 @@
     <w:p/>
     <w:p>
       <w:r>
-        <w:t>The model although forecasts quite accurately however I believe it has tw</w:t>
-      </w:r>
-      <w:r>
-        <w:t>o</w:t>
+        <w:t>The model although forecasts quite accurately however I believe it has t</w:t>
+      </w:r>
+      <w:r>
+        <w:t>hree</w:t>
       </w:r>
       <w:r>
         <w:t xml:space="preserve"> main limitations.</w:t>
@@ -2286,7 +2624,6 @@
       </w:pPr>
       <w:proofErr w:type="spellStart"/>
       <w:r>
-        <w:lastRenderedPageBreak/>
         <w:t>t here</w:t>
       </w:r>
       <w:proofErr w:type="spellEnd"/>
@@ -2452,7 +2789,7 @@
                     <pic:cNvPicPr/>
                   </pic:nvPicPr>
                   <pic:blipFill>
-                    <a:blip r:embed="rId17" cstate="print">
+                    <a:blip r:embed="rId18" cstate="print">
                       <a:extLst>
                         <a:ext uri="{28A0092B-C50C-407E-A947-70E740481C1C}">
                           <a14:useLocalDpi xmlns:a14="http://schemas.microsoft.com/office/drawing/2010/main" val="0"/>
@@ -2511,11 +2848,23 @@
     </w:p>
     <w:p>
       <w:r>
-        <w:t xml:space="preserve">This model accurately predicted the price the next day, however it will only keep on increasing, instead of decreasing. The quick solution would be to add the new predicted price to the dataset, run the fitness function again, get the value of the new fitness function and calculate the price for the next day. </w:t>
+        <w:t>This model accurately predicted the price the next day, however it will only keep on increasing, instead of decreasing. The quick solution would be to add the new predicted price to the dataset, run the fitness function again, get the value of the new fitness function and calculate the price for the next day</w:t>
+      </w:r>
+      <w:r>
+        <w:t xml:space="preserve"> similar to the way the test results were achieved above.</w:t>
       </w:r>
       <w:r>
         <w:t xml:space="preserve"> Moreover, I read on Investopedia how recently genetic algorithms are being embedded in artificial neural networks and that is also a direction to definitely look into.</w:t>
       </w:r>
+    </w:p>
+    <w:p>
+      <w:pPr>
+        <w:rPr>
+          <w:b/>
+          <w:bCs/>
+          <w:u w:val="single"/>
+        </w:rPr>
+      </w:pPr>
     </w:p>
     <w:p/>
     <w:p>
@@ -2778,6 +3127,7 @@
           <w:color w:val="000000"/>
           <w:shd w:val="clear" w:color="auto" w:fill="FFFFFF"/>
         </w:rPr>
+        <w:lastRenderedPageBreak/>
         <w:t xml:space="preserve">For feature extraction I used the library </w:t>
       </w:r>
       <w:r>
@@ -2836,20 +3186,466 @@
     </w:p>
     <w:p>
       <w:pPr>
-        <w:rPr>
-          <w:color w:val="000000"/>
+        <w:pStyle w:val="Heading1"/>
+        <w:rPr>
+          <w:b/>
+          <w:bCs/>
+          <w:color w:val="000000" w:themeColor="text1"/>
+          <w:u w:val="single"/>
           <w:shd w:val="clear" w:color="auto" w:fill="FFFFFF"/>
         </w:rPr>
       </w:pPr>
-    </w:p>
-    <w:p>
-      <w:pPr>
-        <w:rPr>
-          <w:color w:val="000000"/>
+      <w:r>
+        <w:rPr>
+          <w:b/>
+          <w:bCs/>
+          <w:color w:val="000000" w:themeColor="text1"/>
+          <w:u w:val="single"/>
           <w:shd w:val="clear" w:color="auto" w:fill="FFFFFF"/>
         </w:rPr>
-      </w:pPr>
-    </w:p>
+        <w:t>7. Ethical Aspect</w:t>
+      </w:r>
+    </w:p>
+    <w:p>
+      <w:pPr>
+        <w:rPr>
+          <w:color w:val="000000"/>
+          <w:shd w:val="clear" w:color="auto" w:fill="FFFFFF"/>
+        </w:rPr>
+      </w:pPr>
+    </w:p>
+    <w:p>
+      <w:pPr>
+        <w:rPr>
+          <w:color w:val="000000"/>
+          <w:shd w:val="clear" w:color="auto" w:fill="FFFFFF"/>
+        </w:rPr>
+      </w:pPr>
+      <w:r>
+        <w:rPr>
+          <w:color w:val="000000"/>
+          <w:shd w:val="clear" w:color="auto" w:fill="FFFFFF"/>
+        </w:rPr>
+        <w:t xml:space="preserve">All stock prices have a great deal of uncertainty associated with them. The market reacts quickly to news and changes in demand and supply. This model aims to remove this uncertainty for the latter. However, by no means this type of model is a solution that can predict non-volatile stock market prices. The problem arises when people develops these kinds of accurate solutions and advertises it to an extent that investors think that such high ending model has been developed that can guarantee safe investments. This is similar to the bitcoin situation; the prices suddenly rose, news broke out and suddenly with three months almost a quarter of my </w:t>
+      </w:r>
+      <w:r>
+        <w:rPr>
+          <w:color w:val="000000"/>
+          <w:shd w:val="clear" w:color="auto" w:fill="FFFFFF"/>
+        </w:rPr>
+        <w:t>LinkedIn</w:t>
+      </w:r>
+      <w:r>
+        <w:rPr>
+          <w:color w:val="000000"/>
+          <w:shd w:val="clear" w:color="auto" w:fill="FFFFFF"/>
+        </w:rPr>
+        <w:t xml:space="preserve"> connections were bitcoin and block chain experts</w:t>
+      </w:r>
+      <w:r>
+        <w:rPr>
+          <w:color w:val="000000"/>
+          <w:shd w:val="clear" w:color="auto" w:fill="FFFFFF"/>
+        </w:rPr>
+        <w:t xml:space="preserve"> and asked people to invest in their solutions</w:t>
+      </w:r>
+      <w:r>
+        <w:rPr>
+          <w:color w:val="000000"/>
+          <w:shd w:val="clear" w:color="auto" w:fill="FFFFFF"/>
+        </w:rPr>
+        <w:t xml:space="preserve">. </w:t>
+      </w:r>
+      <w:r>
+        <w:rPr>
+          <w:color w:val="000000"/>
+          <w:shd w:val="clear" w:color="auto" w:fill="FFFFFF"/>
+        </w:rPr>
+        <w:t xml:space="preserve">Then recently I read that the market again slumped. Hence for these kind of models I would take the </w:t>
+      </w:r>
+      <w:proofErr w:type="spellStart"/>
+      <w:r>
+        <w:rPr>
+          <w:color w:val="000000"/>
+          <w:shd w:val="clear" w:color="auto" w:fill="FFFFFF"/>
+        </w:rPr>
+        <w:t>the</w:t>
+      </w:r>
+      <w:proofErr w:type="spellEnd"/>
+      <w:r>
+        <w:rPr>
+          <w:color w:val="000000"/>
+          <w:shd w:val="clear" w:color="auto" w:fill="FFFFFF"/>
+        </w:rPr>
+        <w:t xml:space="preserve"> Kantian duty based ethics approach. Advertisements should never be done no matter how good the model is, as this model still cannot react in real time, does not take into sentiments and news into consideration; meaning it has a lot of risks. Even if the model is back tested for at least a year and concerning factors are incorporated to it, I still think the Kantian duty based approach should persist since at the end of the day, no one can accurately predict that ‘big event’ that can bring financial markets to its knees.</w:t>
+      </w:r>
+    </w:p>
+    <w:p>
+      <w:pPr>
+        <w:rPr>
+          <w:color w:val="000000"/>
+          <w:shd w:val="clear" w:color="auto" w:fill="FFFFFF"/>
+        </w:rPr>
+      </w:pPr>
+    </w:p>
+    <w:p>
+      <w:pPr>
+        <w:rPr>
+          <w:color w:val="000000"/>
+          <w:shd w:val="clear" w:color="auto" w:fill="FFFFFF"/>
+        </w:rPr>
+      </w:pPr>
+    </w:p>
+    <w:p>
+      <w:pPr>
+        <w:pStyle w:val="Heading1"/>
+        <w:numPr>
+          <w:ilvl w:val="0"/>
+          <w:numId w:val="4"/>
+        </w:numPr>
+        <w:rPr>
+          <w:b/>
+          <w:bCs/>
+          <w:color w:val="000000" w:themeColor="text1"/>
+          <w:u w:val="single"/>
+          <w:shd w:val="clear" w:color="auto" w:fill="FFFFFF"/>
+        </w:rPr>
+      </w:pPr>
+      <w:r>
+        <w:rPr>
+          <w:b/>
+          <w:bCs/>
+          <w:color w:val="000000" w:themeColor="text1"/>
+          <w:u w:val="single"/>
+          <w:shd w:val="clear" w:color="auto" w:fill="FFFFFF"/>
+        </w:rPr>
+        <w:t>Conclusion</w:t>
+      </w:r>
+    </w:p>
+    <w:p/>
+    <w:p>
+      <w:r>
+        <w:t xml:space="preserve">A model to forecast stock market prices using genetic algorithms is proposed. </w:t>
+      </w:r>
+      <w:bookmarkStart w:id="0" w:name="_GoBack"/>
+      <w:bookmarkEnd w:id="0"/>
+    </w:p>
+    <w:p/>
+    <w:p/>
+    <w:p/>
+    <w:p>
+      <w:pPr>
+        <w:pStyle w:val="Heading1"/>
+        <w:rPr>
+          <w:b/>
+          <w:bCs/>
+          <w:color w:val="000000" w:themeColor="text1"/>
+          <w:u w:val="single"/>
+        </w:rPr>
+      </w:pPr>
+    </w:p>
+    <w:p>
+      <w:pPr>
+        <w:pStyle w:val="Heading1"/>
+        <w:rPr>
+          <w:b/>
+          <w:bCs/>
+          <w:color w:val="000000" w:themeColor="text1"/>
+          <w:u w:val="single"/>
+        </w:rPr>
+      </w:pPr>
+    </w:p>
+    <w:p>
+      <w:pPr>
+        <w:pStyle w:val="Heading1"/>
+        <w:rPr>
+          <w:b/>
+          <w:bCs/>
+          <w:color w:val="000000" w:themeColor="text1"/>
+          <w:u w:val="single"/>
+        </w:rPr>
+      </w:pPr>
+    </w:p>
+    <w:p>
+      <w:pPr>
+        <w:pStyle w:val="Heading1"/>
+        <w:rPr>
+          <w:b/>
+          <w:bCs/>
+          <w:color w:val="000000" w:themeColor="text1"/>
+          <w:u w:val="single"/>
+        </w:rPr>
+      </w:pPr>
+    </w:p>
+    <w:p>
+      <w:pPr>
+        <w:pStyle w:val="Heading1"/>
+        <w:rPr>
+          <w:b/>
+          <w:bCs/>
+          <w:color w:val="000000" w:themeColor="text1"/>
+          <w:u w:val="single"/>
+        </w:rPr>
+      </w:pPr>
+    </w:p>
+    <w:p>
+      <w:pPr>
+        <w:pStyle w:val="Heading1"/>
+        <w:rPr>
+          <w:b/>
+          <w:bCs/>
+          <w:color w:val="000000" w:themeColor="text1"/>
+          <w:u w:val="single"/>
+        </w:rPr>
+      </w:pPr>
+      <w:r>
+        <w:rPr>
+          <w:b/>
+          <w:bCs/>
+          <w:color w:val="000000" w:themeColor="text1"/>
+          <w:u w:val="single"/>
+        </w:rPr>
+        <w:t>References</w:t>
+      </w:r>
+    </w:p>
+    <w:p/>
+    <w:p>
+      <w:pPr>
+        <w:pStyle w:val="NormalWeb"/>
+        <w:shd w:val="clear" w:color="auto" w:fill="FFFFFF"/>
+        <w:spacing w:before="0" w:beforeAutospacing="0" w:after="240" w:afterAutospacing="0" w:line="360" w:lineRule="atLeast"/>
+        <w:rPr>
+          <w:color w:val="000000"/>
+        </w:rPr>
+      </w:pPr>
+      <w:proofErr w:type="spellStart"/>
+      <w:r>
+        <w:rPr>
+          <w:color w:val="000000"/>
+        </w:rPr>
+        <w:t>Chathurangi</w:t>
+      </w:r>
+      <w:proofErr w:type="spellEnd"/>
+      <w:r>
+        <w:rPr>
+          <w:color w:val="000000"/>
+        </w:rPr>
+        <w:t xml:space="preserve"> </w:t>
+      </w:r>
+      <w:proofErr w:type="spellStart"/>
+      <w:r>
+        <w:rPr>
+          <w:color w:val="000000"/>
+        </w:rPr>
+        <w:t>Shyalika</w:t>
+      </w:r>
+      <w:proofErr w:type="spellEnd"/>
+      <w:r>
+        <w:rPr>
+          <w:color w:val="000000"/>
+        </w:rPr>
+        <w:t xml:space="preserve"> (2019). </w:t>
+      </w:r>
+      <w:r>
+        <w:rPr>
+          <w:i/>
+          <w:iCs/>
+          <w:color w:val="000000"/>
+        </w:rPr>
+        <w:t>An Insight to Genetic Algorithms — Part I</w:t>
+      </w:r>
+      <w:r>
+        <w:rPr>
+          <w:color w:val="000000"/>
+        </w:rPr>
+        <w:t>. [online] Medium. Available at: https://medium.com/datadriveninvestor/an-insight-to-genetic-algorithms-part-i-a7f5a5d6d214 [Accessed 25 Sep. 2019].</w:t>
+      </w:r>
+    </w:p>
+    <w:p>
+      <w:pPr>
+        <w:pStyle w:val="NormalWeb"/>
+        <w:shd w:val="clear" w:color="auto" w:fill="FFFFFF"/>
+        <w:spacing w:before="0" w:beforeAutospacing="0" w:after="240" w:afterAutospacing="0" w:line="360" w:lineRule="atLeast"/>
+        <w:rPr>
+          <w:color w:val="000000"/>
+        </w:rPr>
+      </w:pPr>
+      <w:r>
+        <w:rPr>
+          <w:color w:val="000000"/>
+        </w:rPr>
+        <w:t>F\’</w:t>
+      </w:r>
+      <w:proofErr w:type="spellStart"/>
+      <w:r>
+        <w:rPr>
+          <w:color w:val="000000"/>
+        </w:rPr>
+        <w:t>elix</w:t>
+      </w:r>
+      <w:proofErr w:type="spellEnd"/>
+      <w:r>
+        <w:rPr>
+          <w:color w:val="000000"/>
+        </w:rPr>
+        <w:t>-Antoine Fortin, Fran\c{c}</w:t>
+      </w:r>
+      <w:proofErr w:type="spellStart"/>
+      <w:r>
+        <w:rPr>
+          <w:color w:val="000000"/>
+        </w:rPr>
+        <w:t>ois</w:t>
+      </w:r>
+      <w:proofErr w:type="spellEnd"/>
+      <w:r>
+        <w:rPr>
+          <w:color w:val="000000"/>
+        </w:rPr>
+        <w:t xml:space="preserve">-Michel {De </w:t>
+      </w:r>
+      <w:proofErr w:type="spellStart"/>
+      <w:r>
+        <w:rPr>
+          <w:color w:val="000000"/>
+        </w:rPr>
+        <w:t>Rainville</w:t>
+      </w:r>
+      <w:proofErr w:type="spellEnd"/>
+      <w:r>
+        <w:rPr>
+          <w:color w:val="000000"/>
+        </w:rPr>
+        <w:t>, Marc-</w:t>
+      </w:r>
+      <w:proofErr w:type="spellStart"/>
+      <w:r>
+        <w:rPr>
+          <w:color w:val="000000"/>
+        </w:rPr>
+        <w:t>Andr</w:t>
+      </w:r>
+      <w:proofErr w:type="spellEnd"/>
+      <w:r>
+        <w:rPr>
+          <w:color w:val="000000"/>
+        </w:rPr>
+        <w:t xml:space="preserve">\’e Gardner, Parizeau, M. and </w:t>
+      </w:r>
+      <w:proofErr w:type="spellStart"/>
+      <w:r>
+        <w:rPr>
+          <w:color w:val="000000"/>
+        </w:rPr>
+        <w:t>Gagn</w:t>
+      </w:r>
+      <w:proofErr w:type="spellEnd"/>
+      <w:r>
+        <w:rPr>
+          <w:color w:val="000000"/>
+        </w:rPr>
+        <w:t>\’e, C. (2012). {DEAP}: Evolutionary Algorithms Made Easy. </w:t>
+      </w:r>
+      <w:r>
+        <w:rPr>
+          <w:i/>
+          <w:iCs/>
+          <w:color w:val="000000"/>
+        </w:rPr>
+        <w:t>Journal of Machine Learning Research</w:t>
+      </w:r>
+      <w:r>
+        <w:rPr>
+          <w:color w:val="000000"/>
+        </w:rPr>
+        <w:t>, 13, pp.2171--2175.</w:t>
+      </w:r>
+    </w:p>
+    <w:p>
+      <w:pPr>
+        <w:pStyle w:val="NormalWeb"/>
+        <w:shd w:val="clear" w:color="auto" w:fill="FFFFFF"/>
+        <w:spacing w:before="0" w:beforeAutospacing="0" w:after="240" w:afterAutospacing="0" w:line="360" w:lineRule="atLeast"/>
+        <w:rPr>
+          <w:color w:val="000000"/>
+        </w:rPr>
+      </w:pPr>
+      <w:r>
+        <w:rPr>
+          <w:color w:val="000000"/>
+        </w:rPr>
+        <w:t xml:space="preserve">Ganesh Suresh </w:t>
+      </w:r>
+      <w:proofErr w:type="spellStart"/>
+      <w:r>
+        <w:rPr>
+          <w:color w:val="000000"/>
+        </w:rPr>
+        <w:t>Bonde</w:t>
+      </w:r>
+      <w:proofErr w:type="spellEnd"/>
+      <w:r>
+        <w:rPr>
+          <w:color w:val="000000"/>
+        </w:rPr>
+        <w:t xml:space="preserve"> (2012). Stock price prediction using genetic algorithms and evolution strategies.</w:t>
+      </w:r>
+    </w:p>
+    <w:p>
+      <w:pPr>
+        <w:pStyle w:val="NormalWeb"/>
+        <w:shd w:val="clear" w:color="auto" w:fill="FFFFFF"/>
+        <w:spacing w:before="0" w:beforeAutospacing="0" w:after="240" w:afterAutospacing="0" w:line="360" w:lineRule="atLeast"/>
+        <w:rPr>
+          <w:color w:val="000000"/>
+        </w:rPr>
+      </w:pPr>
+      <w:r>
+        <w:rPr>
+          <w:color w:val="000000"/>
+        </w:rPr>
+        <w:t>https://www.facebook.com/jason.brownlee.39 (2019). </w:t>
+      </w:r>
+      <w:r>
+        <w:rPr>
+          <w:i/>
+          <w:iCs/>
+          <w:color w:val="000000"/>
+        </w:rPr>
+        <w:t>18 Impressive Applications of Generative Adversarial Networks (GANs)</w:t>
+      </w:r>
+      <w:r>
+        <w:rPr>
+          <w:color w:val="000000"/>
+        </w:rPr>
+        <w:t>. [online] Machine Learning Mastery. Available at: https://machinelearningmastery.com/impressive-applications-of-generative-adversarial-networks/ [Accessed 28 Aug. 2019].</w:t>
+      </w:r>
+    </w:p>
+    <w:p>
+      <w:pPr>
+        <w:pStyle w:val="NormalWeb"/>
+        <w:shd w:val="clear" w:color="auto" w:fill="FFFFFF"/>
+        <w:spacing w:before="0" w:beforeAutospacing="0" w:after="240" w:afterAutospacing="0" w:line="360" w:lineRule="atLeast"/>
+        <w:rPr>
+          <w:color w:val="000000"/>
+        </w:rPr>
+      </w:pPr>
+      <w:r>
+        <w:rPr>
+          <w:color w:val="000000"/>
+        </w:rPr>
+        <w:t>Lin, li, Cao, L., Wang, J. and Zhang, C. (2004). The Applications of Genetic Algorithms in Stock Market Data Mining Optimisation. 10.</w:t>
+      </w:r>
+    </w:p>
+    <w:p/>
+    <w:p>
+      <w:r>
+        <w:br w:type="page"/>
+      </w:r>
+    </w:p>
+    <w:p/>
+    <w:p/>
+    <w:p/>
     <w:p>
       <w:pPr>
         <w:rPr>
@@ -3000,7 +3796,7 @@
   <w:abstractNum w:abstractNumId="1" w15:restartNumberingAfterBreak="0">
     <w:nsid w:val="21EC0C3A"/>
     <w:multiLevelType w:val="hybridMultilevel"/>
-    <w:tmpl w:val="29A85EA4"/>
+    <w:tmpl w:val="85B85BA8"/>
     <w:lvl w:ilvl="0" w:tplc="0409000F">
       <w:start w:val="1"/>
       <w:numFmt w:val="decimal"/>
@@ -4483,6 +5279,17 @@
       <w:u w:val="single"/>
     </w:rPr>
   </w:style>
+  <w:style w:type="paragraph" w:styleId="NormalWeb">
+    <w:name w:val="Normal (Web)"/>
+    <w:basedOn w:val="Normal"/>
+    <w:uiPriority w:val="99"/>
+    <w:semiHidden/>
+    <w:unhideWhenUsed/>
+    <w:rsid w:val="003E491B"/>
+    <w:pPr>
+      <w:spacing w:before="100" w:beforeAutospacing="1" w:after="100" w:afterAutospacing="1"/>
+    </w:pPr>
+  </w:style>
 </w:styles>
 </file>
 
@@ -4786,7 +5593,7 @@
 </file>
 
 <file path=customXml/itemProps1.xml><?xml version="1.0" encoding="utf-8"?>
-<ds:datastoreItem xmlns:ds="http://schemas.openxmlformats.org/officeDocument/2006/customXml" ds:itemID="{CB9167FA-6A31-7C44-B068-20FC599D5E22}">
+<ds:datastoreItem xmlns:ds="http://schemas.openxmlformats.org/officeDocument/2006/customXml" ds:itemID="{13A2C96D-9BB0-954A-A5F7-A714994EA6B5}">
   <ds:schemaRefs>
     <ds:schemaRef ds:uri="http://schemas.openxmlformats.org/officeDocument/2006/bibliography"/>
   </ds:schemaRefs>
